--- a/程序员客栈项目/因卓科技教育平台/前端开发和后台接口对接/前后端接口定义/因卓教育前后端接口v1.0.docx
+++ b/程序员客栈项目/因卓科技教育平台/前端开发和后台接口对接/前后端接口定义/因卓教育前后端接口v1.0.docx
@@ -6,7 +6,7 @@
       <w:pPr>
         <w:pStyle w:val="Title1"/>
         <w:rPr>
-          <w:rFonts w:asciiTheme="majorHAnsi" w:hAnsiTheme="majorHAnsi" w:hint="eastAsia"/>
+          <w:rFonts w:asciiTheme="majorHAnsi" w:hAnsiTheme="majorHAnsi"/>
           <w:color w:val="auto"/>
           <w:lang w:eastAsia="zh-CN"/>
         </w:rPr>
@@ -69,13 +69,13 @@
           <w:p>
             <w:pPr>
               <w:rPr>
+                <w:rFonts w:cs="Arial"/>
+                <w:strike/>
+              </w:rPr>
+            </w:pPr>
+            <w:r>
+              <w:rPr>
                 <w:rFonts w:cs="Arial" w:hint="eastAsia"/>
-                <w:strike/>
-              </w:rPr>
-            </w:pPr>
-            <w:r>
-              <w:rPr>
-                <w:rFonts w:cs="Arial" w:hint="eastAsia"/>
               </w:rPr>
               <w:t>作者</w:t>
             </w:r>
@@ -88,7 +88,7 @@
           <w:p>
             <w:pPr>
               <w:rPr>
-                <w:rFonts w:cs="Arial" w:hint="eastAsia"/>
+                <w:rFonts w:cs="Arial"/>
               </w:rPr>
             </w:pPr>
             <w:r>
@@ -152,7 +152,7 @@
                 <w:p>
                   <w:pPr>
                     <w:rPr>
-                      <w:rFonts w:cs="Arial" w:hint="eastAsia"/>
+                      <w:rFonts w:cs="Arial"/>
                       <w:sz w:val="18"/>
                       <w:szCs w:val="18"/>
                     </w:rPr>
@@ -174,7 +174,7 @@
                 <w:p>
                   <w:pPr>
                     <w:rPr>
-                      <w:rFonts w:cs="Arial" w:hint="eastAsia"/>
+                      <w:rFonts w:cs="Arial"/>
                       <w:sz w:val="18"/>
                       <w:szCs w:val="18"/>
                     </w:rPr>
@@ -196,7 +196,7 @@
                 <w:p>
                   <w:pPr>
                     <w:rPr>
-                      <w:rFonts w:cs="Arial" w:hint="eastAsia"/>
+                      <w:rFonts w:cs="Arial"/>
                       <w:sz w:val="18"/>
                       <w:szCs w:val="18"/>
                     </w:rPr>
@@ -218,7 +218,7 @@
                 <w:p>
                   <w:pPr>
                     <w:rPr>
-                      <w:rFonts w:cs="Arial" w:hint="eastAsia"/>
+                      <w:rFonts w:cs="Arial"/>
                       <w:sz w:val="18"/>
                       <w:szCs w:val="18"/>
                     </w:rPr>
@@ -240,7 +240,7 @@
                 <w:p>
                   <w:pPr>
                     <w:rPr>
-                      <w:rFonts w:cs="Arial" w:hint="eastAsia"/>
+                      <w:rFonts w:cs="Arial"/>
                       <w:sz w:val="18"/>
                       <w:szCs w:val="18"/>
                     </w:rPr>
@@ -330,39 +330,7 @@
                       <w:sz w:val="18"/>
                       <w:szCs w:val="18"/>
                     </w:rPr>
-                    <w:t>13</w:t>
-                  </w:r>
-                  <w:r>
-                    <w:rPr>
-                      <w:rFonts w:cs="Arial"/>
-                      <w:sz w:val="18"/>
-                      <w:szCs w:val="18"/>
-                    </w:rPr>
-                    <w:t>-</w:t>
-                  </w:r>
-                  <w:r>
-                    <w:rPr>
-                      <w:rFonts w:cs="Arial"/>
-                      <w:sz w:val="18"/>
-                      <w:szCs w:val="18"/>
-                    </w:rPr>
-                    <w:t>07</w:t>
-                  </w:r>
-                  <w:r>
-                    <w:rPr>
-                      <w:rFonts w:cs="Arial"/>
-                      <w:sz w:val="18"/>
-                      <w:szCs w:val="18"/>
-                    </w:rPr>
-                    <w:t>-</w:t>
-                  </w:r>
-                  <w:r>
-                    <w:rPr>
-                      <w:rFonts w:cs="Arial"/>
-                      <w:sz w:val="18"/>
-                      <w:szCs w:val="18"/>
-                    </w:rPr>
-                    <w:t>2017</w:t>
+                    <w:t>13-07-2017</w:t>
                   </w:r>
                 </w:p>
               </w:tc>
@@ -373,7 +341,7 @@
                 <w:p>
                   <w:pPr>
                     <w:rPr>
-                      <w:rFonts w:cs="Arial" w:hint="eastAsia"/>
+                      <w:rFonts w:cs="Arial"/>
                       <w:sz w:val="18"/>
                       <w:szCs w:val="18"/>
                     </w:rPr>
@@ -395,7 +363,7 @@
                 <w:p>
                   <w:pPr>
                     <w:rPr>
-                      <w:rFonts w:cs="Arial" w:hint="eastAsia"/>
+                      <w:rFonts w:cs="Arial"/>
                       <w:sz w:val="18"/>
                       <w:szCs w:val="18"/>
                     </w:rPr>
@@ -416,8 +384,6 @@
                     </w:rPr>
                     <w:t>因卓教育前后端接口的文档模板</w:t>
                   </w:r>
-                  <w:bookmarkStart w:id="0" w:name="_GoBack"/>
-                  <w:bookmarkEnd w:id="0"/>
                 </w:p>
               </w:tc>
             </w:tr>
@@ -442,6 +408,7 @@
                 <w:rFonts w:cs="Arial"/>
                 <w:color w:val="808080"/>
                 <w:sz w:val="22"/>
+                <w:lang w:eastAsia="zh-CN"/>
               </w:rPr>
             </w:pPr>
           </w:p>
@@ -490,9 +457,6 @@
       <w:pPr>
         <w:ind w:right="140"/>
         <w:jc w:val="right"/>
-        <w:rPr>
-          <w:rFonts w:hint="eastAsia"/>
-        </w:rPr>
       </w:pPr>
     </w:p>
     <w:p>
@@ -509,6 +473,14 @@
     </w:p>
     <w:sdt>
       <w:sdtPr>
+        <w:rPr>
+          <w:rFonts w:asciiTheme="minorHAnsi" w:eastAsiaTheme="minorEastAsia" w:hAnsiTheme="minorHAnsi" w:cstheme="minorBidi"/>
+          <w:color w:val="auto"/>
+          <w:kern w:val="2"/>
+          <w:sz w:val="21"/>
+          <w:szCs w:val="22"/>
+          <w:lang w:eastAsia="zh-CN"/>
+        </w:rPr>
         <w:id w:val="-993333594"/>
         <w:docPartObj>
           <w:docPartGallery w:val="Table of Contents"/>
@@ -517,15 +489,9 @@
       </w:sdtPr>
       <w:sdtEndPr>
         <w:rPr>
-          <w:rFonts w:asciiTheme="minorHAnsi" w:eastAsiaTheme="minorEastAsia" w:hAnsiTheme="minorHAnsi" w:cstheme="minorBidi"/>
           <w:b/>
           <w:bCs/>
           <w:noProof/>
-          <w:color w:val="auto"/>
-          <w:kern w:val="2"/>
-          <w:sz w:val="21"/>
-          <w:szCs w:val="22"/>
-          <w:lang w:eastAsia="zh-CN"/>
         </w:rPr>
       </w:sdtEndPr>
       <w:sdtContent>
@@ -533,7 +499,6 @@
           <w:pPr>
             <w:pStyle w:val="TOCHeading"/>
             <w:rPr>
-              <w:rFonts w:hint="eastAsia"/>
               <w:lang w:eastAsia="zh-CN"/>
             </w:rPr>
           </w:pPr>
@@ -740,7 +705,7 @@
       <w:pPr>
         <w:pStyle w:val="Heading2"/>
       </w:pPr>
-      <w:bookmarkStart w:id="1" w:name="_Toc487697640"/>
+      <w:bookmarkStart w:id="0" w:name="_Toc487697640"/>
       <w:r>
         <w:rPr>
           <w:rFonts w:hint="eastAsia"/>
@@ -754,20 +719,20 @@
       <w:r>
         <w:t>端前后端接口</w:t>
       </w:r>
-      <w:bookmarkEnd w:id="1"/>
+      <w:bookmarkEnd w:id="0"/>
     </w:p>
     <w:p>
       <w:pPr>
         <w:pStyle w:val="Heading3"/>
       </w:pPr>
-      <w:bookmarkStart w:id="2" w:name="_Toc487697641"/>
+      <w:bookmarkStart w:id="1" w:name="_Toc487697641"/>
       <w:r>
         <w:rPr>
           <w:rFonts w:hint="eastAsia"/>
         </w:rPr>
         <w:t>注册登录</w:t>
       </w:r>
-      <w:bookmarkEnd w:id="2"/>
+      <w:bookmarkEnd w:id="1"/>
     </w:p>
     <w:p>
       <w:pPr>
@@ -833,12 +798,53 @@
         </w:rPr>
         <w:t>/</w:t>
       </w:r>
+      <w:proofErr w:type="spellStart"/>
       <w:r>
         <w:rPr>
           <w:color w:val="0070C0"/>
           <w:sz w:val="24"/>
         </w:rPr>
-        <w:t>uri/uri?a=b;c=d</w:t>
+        <w:t>uri</w:t>
+      </w:r>
+      <w:proofErr w:type="spellEnd"/>
+      <w:r>
+        <w:rPr>
+          <w:color w:val="0070C0"/>
+          <w:sz w:val="24"/>
+        </w:rPr>
+        <w:t>/</w:t>
+      </w:r>
+      <w:proofErr w:type="spellStart"/>
+      <w:r>
+        <w:rPr>
+          <w:color w:val="0070C0"/>
+          <w:sz w:val="24"/>
+        </w:rPr>
+        <w:t>uri?a</w:t>
+      </w:r>
+      <w:proofErr w:type="spellEnd"/>
+      <w:r>
+        <w:rPr>
+          <w:color w:val="0070C0"/>
+          <w:sz w:val="24"/>
+        </w:rPr>
+        <w:t>=</w:t>
+      </w:r>
+      <w:proofErr w:type="spellStart"/>
+      <w:r>
+        <w:rPr>
+          <w:color w:val="0070C0"/>
+          <w:sz w:val="24"/>
+        </w:rPr>
+        <w:t>b;c</w:t>
+      </w:r>
+      <w:proofErr w:type="spellEnd"/>
+      <w:r>
+        <w:rPr>
+          <w:color w:val="0070C0"/>
+          <w:sz w:val="24"/>
+        </w:rPr>
+        <w:t>=d</w:t>
       </w:r>
     </w:p>
     <w:p/>
@@ -1237,6 +1243,7 @@
                 <w:b/>
               </w:rPr>
             </w:pPr>
+            <w:proofErr w:type="spellStart"/>
             <w:r>
               <w:rPr>
                 <w:rFonts w:hint="eastAsia"/>
@@ -1244,6 +1251,7 @@
               </w:rPr>
               <w:t>errNum</w:t>
             </w:r>
+            <w:proofErr w:type="spellEnd"/>
           </w:p>
         </w:tc>
         <w:tc>
@@ -1269,12 +1277,14 @@
             <w:vAlign w:val="center"/>
           </w:tcPr>
           <w:p>
+            <w:proofErr w:type="spellStart"/>
             <w:r>
               <w:rPr>
                 <w:rFonts w:hint="eastAsia"/>
               </w:rPr>
               <w:t>int</w:t>
             </w:r>
+            <w:proofErr w:type="spellEnd"/>
           </w:p>
         </w:tc>
         <w:tc>
@@ -1331,6 +1341,7 @@
                 <w:b/>
               </w:rPr>
             </w:pPr>
+            <w:proofErr w:type="spellStart"/>
             <w:r>
               <w:rPr>
                 <w:rFonts w:hint="eastAsia"/>
@@ -1338,6 +1349,7 @@
               </w:rPr>
               <w:t>retMsg</w:t>
             </w:r>
+            <w:proofErr w:type="spellEnd"/>
           </w:p>
         </w:tc>
         <w:tc>
@@ -1401,6 +1413,7 @@
                 <w:b/>
               </w:rPr>
             </w:pPr>
+            <w:proofErr w:type="spellStart"/>
             <w:r>
               <w:rPr>
                 <w:rFonts w:hint="eastAsia"/>
@@ -1408,6 +1421,7 @@
               </w:rPr>
               <w:t>retData</w:t>
             </w:r>
+            <w:proofErr w:type="spellEnd"/>
           </w:p>
         </w:tc>
         <w:tc>
@@ -1663,6 +1677,137 @@
           <w:sz w:val="24"/>
         </w:rPr>
       </w:pPr>
+    </w:p>
+    <w:p>
+      <w:pPr>
+        <w:rPr>
+          <w:b/>
+          <w:sz w:val="24"/>
+        </w:rPr>
+      </w:pPr>
+      <w:r>
+        <w:rPr>
+          <w:rFonts w:hint="eastAsia"/>
+          <w:b/>
+          <w:sz w:val="24"/>
+        </w:rPr>
+        <w:t>相应的例子</w:t>
+      </w:r>
+    </w:p>
+    <w:p>
+      <w:pPr>
+        <w:rPr>
+          <w:b/>
+          <w:sz w:val="24"/>
+        </w:rPr>
+      </w:pPr>
+      <w:r>
+        <w:rPr>
+          <w:rFonts w:hint="eastAsia"/>
+          <w:b/>
+          <w:sz w:val="24"/>
+        </w:rPr>
+        <w:t>{</w:t>
+      </w:r>
+    </w:p>
+    <w:p>
+      <w:pPr>
+        <w:ind w:firstLineChars="200" w:firstLine="482"/>
+        <w:rPr>
+          <w:b/>
+          <w:sz w:val="24"/>
+        </w:rPr>
+      </w:pPr>
+      <w:r>
+        <w:rPr>
+          <w:b/>
+          <w:sz w:val="24"/>
+        </w:rPr>
+        <w:t>‘</w:t>
+      </w:r>
+      <w:proofErr w:type="spellStart"/>
+      <w:r>
+        <w:rPr>
+          <w:b/>
+          <w:sz w:val="24"/>
+        </w:rPr>
+        <w:t>retData</w:t>
+      </w:r>
+      <w:proofErr w:type="spellEnd"/>
+      <w:r>
+        <w:rPr>
+          <w:b/>
+          <w:sz w:val="24"/>
+        </w:rPr>
+        <w:t>’:</w:t>
+      </w:r>
+    </w:p>
+    <w:p>
+      <w:pPr>
+        <w:ind w:firstLineChars="200" w:firstLine="482"/>
+        <w:rPr>
+          <w:b/>
+          <w:sz w:val="24"/>
+        </w:rPr>
+      </w:pPr>
+      <w:r>
+        <w:rPr>
+          <w:b/>
+          <w:sz w:val="24"/>
+        </w:rPr>
+        <w:t>{</w:t>
+      </w:r>
+    </w:p>
+    <w:p>
+      <w:pPr>
+        <w:ind w:firstLineChars="200" w:firstLine="482"/>
+        <w:rPr>
+          <w:b/>
+          <w:sz w:val="24"/>
+        </w:rPr>
+      </w:pPr>
+      <w:r>
+        <w:rPr>
+          <w:b/>
+          <w:sz w:val="24"/>
+        </w:rPr>
+        <w:t xml:space="preserve">     ‘name1’:’value1’</w:t>
+      </w:r>
+      <w:bookmarkStart w:id="2" w:name="_GoBack"/>
+      <w:bookmarkEnd w:id="2"/>
+    </w:p>
+    <w:p>
+      <w:pPr>
+        <w:ind w:firstLineChars="200" w:firstLine="482"/>
+        <w:rPr>
+          <w:b/>
+          <w:sz w:val="24"/>
+        </w:rPr>
+      </w:pPr>
+      <w:r>
+        <w:rPr>
+          <w:b/>
+          <w:sz w:val="24"/>
+        </w:rPr>
+        <w:t>}</w:t>
+      </w:r>
+    </w:p>
+    <w:p>
+      <w:pPr>
+        <w:rPr>
+          <w:rFonts w:hint="eastAsia"/>
+          <w:b/>
+          <w:sz w:val="24"/>
+        </w:rPr>
+      </w:pPr>
+      <w:r>
+        <w:rPr>
+          <w:rFonts w:hint="eastAsia"/>
+          <w:b/>
+          <w:sz w:val="24"/>
+        </w:rPr>
+        <w:t>}</w:t>
+      </w:r>
     </w:p>
     <w:p>
       <w:pPr>
@@ -1726,7 +1871,55 @@
           <w:color w:val="0070C0"/>
           <w:sz w:val="24"/>
         </w:rPr>
-        <w:t>/uri/uri?a=b;c=d</w:t>
+        <w:t>/</w:t>
+      </w:r>
+      <w:proofErr w:type="spellStart"/>
+      <w:r>
+        <w:rPr>
+          <w:color w:val="0070C0"/>
+          <w:sz w:val="24"/>
+        </w:rPr>
+        <w:t>uri</w:t>
+      </w:r>
+      <w:proofErr w:type="spellEnd"/>
+      <w:r>
+        <w:rPr>
+          <w:color w:val="0070C0"/>
+          <w:sz w:val="24"/>
+        </w:rPr>
+        <w:t>/</w:t>
+      </w:r>
+      <w:proofErr w:type="spellStart"/>
+      <w:r>
+        <w:rPr>
+          <w:color w:val="0070C0"/>
+          <w:sz w:val="24"/>
+        </w:rPr>
+        <w:t>uri?a</w:t>
+      </w:r>
+      <w:proofErr w:type="spellEnd"/>
+      <w:r>
+        <w:rPr>
+          <w:color w:val="0070C0"/>
+          <w:sz w:val="24"/>
+        </w:rPr>
+        <w:t>=</w:t>
+      </w:r>
+      <w:proofErr w:type="spellStart"/>
+      <w:r>
+        <w:rPr>
+          <w:color w:val="0070C0"/>
+          <w:sz w:val="24"/>
+        </w:rPr>
+        <w:t>b;c</w:t>
+      </w:r>
+      <w:proofErr w:type="spellEnd"/>
+      <w:r>
+        <w:rPr>
+          <w:color w:val="0070C0"/>
+          <w:sz w:val="24"/>
+        </w:rPr>
+        <w:t>=d</w:t>
       </w:r>
     </w:p>
     <w:p/>
@@ -2125,6 +2318,7 @@
                 <w:b/>
               </w:rPr>
             </w:pPr>
+            <w:proofErr w:type="spellStart"/>
             <w:r>
               <w:rPr>
                 <w:rFonts w:hint="eastAsia"/>
@@ -2132,6 +2326,7 @@
               </w:rPr>
               <w:t>errNum</w:t>
             </w:r>
+            <w:proofErr w:type="spellEnd"/>
           </w:p>
         </w:tc>
         <w:tc>
@@ -2157,12 +2352,14 @@
             <w:vAlign w:val="center"/>
           </w:tcPr>
           <w:p>
+            <w:proofErr w:type="spellStart"/>
             <w:r>
               <w:rPr>
                 <w:rFonts w:hint="eastAsia"/>
               </w:rPr>
               <w:t>int</w:t>
             </w:r>
+            <w:proofErr w:type="spellEnd"/>
           </w:p>
         </w:tc>
         <w:tc>
@@ -2219,6 +2416,7 @@
                 <w:b/>
               </w:rPr>
             </w:pPr>
+            <w:proofErr w:type="spellStart"/>
             <w:r>
               <w:rPr>
                 <w:rFonts w:hint="eastAsia"/>
@@ -2226,6 +2424,7 @@
               </w:rPr>
               <w:t>retMsg</w:t>
             </w:r>
+            <w:proofErr w:type="spellEnd"/>
           </w:p>
         </w:tc>
         <w:tc>
@@ -2289,6 +2488,7 @@
                 <w:b/>
               </w:rPr>
             </w:pPr>
+            <w:proofErr w:type="spellStart"/>
             <w:r>
               <w:rPr>
                 <w:rFonts w:hint="eastAsia"/>
@@ -2296,6 +2496,7 @@
               </w:rPr>
               <w:t>retData</w:t>
             </w:r>
+            <w:proofErr w:type="spellEnd"/>
           </w:p>
         </w:tc>
         <w:tc>
@@ -2607,7 +2808,55 @@
           <w:color w:val="0070C0"/>
           <w:sz w:val="24"/>
         </w:rPr>
-        <w:t>/uri/uri?a=b;c=d</w:t>
+        <w:t>/</w:t>
+      </w:r>
+      <w:proofErr w:type="spellStart"/>
+      <w:r>
+        <w:rPr>
+          <w:color w:val="0070C0"/>
+          <w:sz w:val="24"/>
+        </w:rPr>
+        <w:t>uri</w:t>
+      </w:r>
+      <w:proofErr w:type="spellEnd"/>
+      <w:r>
+        <w:rPr>
+          <w:color w:val="0070C0"/>
+          <w:sz w:val="24"/>
+        </w:rPr>
+        <w:t>/</w:t>
+      </w:r>
+      <w:proofErr w:type="spellStart"/>
+      <w:r>
+        <w:rPr>
+          <w:color w:val="0070C0"/>
+          <w:sz w:val="24"/>
+        </w:rPr>
+        <w:t>uri?a</w:t>
+      </w:r>
+      <w:proofErr w:type="spellEnd"/>
+      <w:r>
+        <w:rPr>
+          <w:color w:val="0070C0"/>
+          <w:sz w:val="24"/>
+        </w:rPr>
+        <w:t>=</w:t>
+      </w:r>
+      <w:proofErr w:type="spellStart"/>
+      <w:r>
+        <w:rPr>
+          <w:color w:val="0070C0"/>
+          <w:sz w:val="24"/>
+        </w:rPr>
+        <w:t>b;c</w:t>
+      </w:r>
+      <w:proofErr w:type="spellEnd"/>
+      <w:r>
+        <w:rPr>
+          <w:color w:val="0070C0"/>
+          <w:sz w:val="24"/>
+        </w:rPr>
+        <w:t>=d</w:t>
       </w:r>
     </w:p>
     <w:p/>
@@ -3006,6 +3255,7 @@
                 <w:b/>
               </w:rPr>
             </w:pPr>
+            <w:proofErr w:type="spellStart"/>
             <w:r>
               <w:rPr>
                 <w:rFonts w:hint="eastAsia"/>
@@ -3013,6 +3263,7 @@
               </w:rPr>
               <w:t>errNum</w:t>
             </w:r>
+            <w:proofErr w:type="spellEnd"/>
           </w:p>
         </w:tc>
         <w:tc>
@@ -3038,12 +3289,14 @@
             <w:vAlign w:val="center"/>
           </w:tcPr>
           <w:p>
+            <w:proofErr w:type="spellStart"/>
             <w:r>
               <w:rPr>
                 <w:rFonts w:hint="eastAsia"/>
               </w:rPr>
               <w:t>int</w:t>
             </w:r>
+            <w:proofErr w:type="spellEnd"/>
           </w:p>
         </w:tc>
         <w:tc>
@@ -3100,6 +3353,7 @@
                 <w:b/>
               </w:rPr>
             </w:pPr>
+            <w:proofErr w:type="spellStart"/>
             <w:r>
               <w:rPr>
                 <w:rFonts w:hint="eastAsia"/>
@@ -3107,6 +3361,7 @@
               </w:rPr>
               <w:t>retMsg</w:t>
             </w:r>
+            <w:proofErr w:type="spellEnd"/>
           </w:p>
         </w:tc>
         <w:tc>
@@ -3170,6 +3425,7 @@
                 <w:b/>
               </w:rPr>
             </w:pPr>
+            <w:proofErr w:type="spellStart"/>
             <w:r>
               <w:rPr>
                 <w:rFonts w:hint="eastAsia"/>
@@ -3177,6 +3433,7 @@
               </w:rPr>
               <w:t>retData</w:t>
             </w:r>
+            <w:proofErr w:type="spellEnd"/>
           </w:p>
         </w:tc>
         <w:tc>
@@ -3367,6 +3624,7 @@
               <w:rPr>
                 <w:b/>
               </w:rPr>
+              <w:lastRenderedPageBreak/>
               <w:t>n</w:t>
             </w:r>
             <w:r>
@@ -4527,7 +4785,7 @@
 </file>
 
 <file path=customXml/itemProps1.xml><?xml version="1.0" encoding="utf-8"?>
-<ds:datastoreItem xmlns:ds="http://schemas.openxmlformats.org/officeDocument/2006/customXml" ds:itemID="{59C5466F-92C6-4754-9030-758957E3EE98}">
+<ds:datastoreItem xmlns:ds="http://schemas.openxmlformats.org/officeDocument/2006/customXml" ds:itemID="{EC74AB5F-7692-4ED6-8E15-BBA8CE08854C}">
   <ds:schemaRefs>
     <ds:schemaRef ds:uri="http://schemas.openxmlformats.org/officeDocument/2006/bibliography"/>
   </ds:schemaRefs>
